--- a/Assignment 2/RATIONALE.docx
+++ b/Assignment 2/RATIONALE.docx
@@ -2,6 +2,26 @@
 <file path=word/document.xml><?xml version="1.0" encoding="utf-8"?>
 <w:document xmlns:wpc="http://schemas.microsoft.com/office/word/2010/wordprocessingCanvas" xmlns:cx="http://schemas.microsoft.com/office/drawing/2014/chartex" xmlns:cx1="http://schemas.microsoft.com/office/drawing/2015/9/8/chartex" xmlns:cx2="http://schemas.microsoft.com/office/drawing/2015/10/21/chartex" xmlns:cx3="http://schemas.microsoft.com/office/drawing/2016/5/9/chartex" xmlns:cx4="http://schemas.microsoft.com/office/drawing/2016/5/10/chartex" xmlns:cx5="http://schemas.microsoft.com/office/drawing/2016/5/11/chartex" xmlns:cx6="http://schemas.microsoft.com/office/drawing/2016/5/12/chartex" xmlns:cx7="http://schemas.microsoft.com/office/drawing/2016/5/13/chartex" xmlns:cx8="http://schemas.microsoft.com/office/drawing/2016/5/14/chartex" xmlns:mc="http://schemas.openxmlformats.org/markup-compatibility/2006" xmlns:aink="http://schemas.microsoft.com/office/drawing/2016/ink" xmlns:am3d="http://schemas.microsoft.com/office/drawing/2017/model3d" xmlns:o="urn:schemas-microsoft-com:office:office" xmlns:r="http://schemas.openxmlformats.org/officeDocument/2006/relationships" xmlns:m="http://schemas.openxmlformats.org/officeDocument/2006/math" xmlns:v="urn:schemas-microsoft-com:vml" xmlns:wp14="http://schemas.microsoft.com/office/word/2010/wordprocessingDrawing" xmlns:wp="http://schemas.openxmlformats.org/drawingml/2006/wordprocessingDrawing" xmlns:w10="urn:schemas-microsoft-com:office:word" xmlns:w="http://schemas.openxmlformats.org/wordprocessingml/2006/main" xmlns:w14="http://schemas.microsoft.com/office/word/2010/wordml" xmlns:w15="http://schemas.microsoft.com/office/word/2012/wordml" xmlns:w16cid="http://schemas.microsoft.com/office/word/2016/wordml/cid" xmlns:w16se="http://schemas.microsoft.com/office/word/2015/wordml/symex" xmlns:wpg="http://schemas.microsoft.com/office/word/2010/wordprocessingGroup" xmlns:wpi="http://schemas.microsoft.com/office/word/2010/wordprocessingInk" xmlns:wne="http://schemas.microsoft.com/office/word/2006/wordml" xmlns:wps="http://schemas.microsoft.com/office/word/2010/wordprocessingShape" mc:Ignorable="w14 w15 w16se w16cid wp14">
   <w:body>
+    <w:p>
+      <w:r>
+        <w:t>Michael Schirripa</w:t>
+      </w:r>
+    </w:p>
+    <w:p>
+      <w:r>
+        <w:t>U3155346</w:t>
+      </w:r>
+    </w:p>
+    <w:p>
+      <w:r>
+        <w:t>Front End Web Design</w:t>
+      </w:r>
+    </w:p>
+    <w:p>
+      <w:r>
+        <w:t>Rational – Assignment 2</w:t>
+      </w:r>
+    </w:p>
     <w:p>
       <w:r>
         <w:t xml:space="preserve">In this task we were introduced to Cascading Style Sheet (CSS). It was certainly a shock to the system, and it left me a bit rattled, I had never done anything like this in my life. I think it was the hardest thing I have had to do during my university years to date. I started using basic HTML and submitted the first assignment, receiving an adequate grade. I knew there was room for improvement, then CSS hits me and I immediately panicked. It was certainly something I knew I had to get a grasp of if I was to pass and it was a completely new language for me. To start, we used the basic HTML and then applied styles to font, background and borders. </w:t>
@@ -34,8 +54,26 @@
       <w:r>
         <w:t>Overall, this assignment has exposed me to CSS and HTML a lot more and it has set me up perfectly for assignment three, I am looking forward to challenging myself in the next task, as well as developing my skills as a programmer.</w:t>
       </w:r>
+    </w:p>
+    <w:p>
+      <w:r>
+        <w:t>Link for zip file</w:t>
+      </w:r>
       <w:bookmarkStart w:id="0" w:name="_GoBack"/>
       <w:bookmarkEnd w:id="0"/>
+    </w:p>
+    <w:p>
+      <w:hyperlink r:id="rId5" w:history="1">
+        <w:r>
+          <w:rPr>
+            <w:rStyle w:val="Hyperlink"/>
+          </w:rPr>
+          <w:t>https://github.com/michaelschirripa19/Front-End-Assignment-2.git</w:t>
+        </w:r>
+      </w:hyperlink>
+      <w:r>
+        <w:t xml:space="preserve"> </w:t>
+      </w:r>
     </w:p>
     <w:sectPr>
       <w:pgSz w:w="11906" w:h="16838"/>
